--- a/ACCESOS_MSTEAMS.docx
+++ b/ACCESOS_MSTEAMS.docx
@@ -145,27 +145,20 @@
       <w:tblPr>
         <w:tblStyle w:val="TableGrid"/>
         <w:tblW w:w="0" w:type="auto"/>
-        <w:tblBorders>
-          <w:top w:val="none" w:sz="0" w:space="0" w:color="auto"/>
-          <w:left w:val="none" w:sz="0" w:space="0" w:color="auto"/>
-          <w:bottom w:val="none" w:sz="0" w:space="0" w:color="auto"/>
-          <w:right w:val="none" w:sz="0" w:space="0" w:color="auto"/>
-          <w:insideH w:val="none" w:sz="0" w:space="0" w:color="auto"/>
-          <w:insideV w:val="none" w:sz="0" w:space="0" w:color="auto"/>
-        </w:tblBorders>
         <w:tblLayout w:type="fixed"/>
         <w:tblLook w:val="04A0" w:firstRow="1" w:lastRow="0" w:firstColumn="1" w:lastColumn="0" w:noHBand="0" w:noVBand="1"/>
       </w:tblPr>
       <w:tblGrid>
-        <w:gridCol w:w="2425"/>
-        <w:gridCol w:w="3150"/>
-        <w:gridCol w:w="3775"/>
+        <w:gridCol w:w="2450"/>
+        <w:gridCol w:w="3552"/>
+        <w:gridCol w:w="5456"/>
+        <w:gridCol w:w="1492"/>
       </w:tblGrid>
       <w:tr>
         <w:tc>
           <w:tcPr>
-            <w:tcW w:w="9350" w:type="dxa"/>
-            <w:gridSpan w:val="3"/>
+            <w:tcW w:w="12950" w:type="dxa"/>
+            <w:gridSpan w:val="4"/>
           </w:tcPr>
           <w:p>
             <w:pPr>
@@ -186,13 +179,22 @@
               </w:rPr>
               <w:t>–––––––––––––––––––––––––––––––––––––––––––––––––––––––––––––––––</w:t>
             </w:r>
+            <w:r>
+              <w:rPr>
+                <w:rFonts w:ascii="Times New Roman" w:hAnsi="Times New Roman" w:cs="Times New Roman"/>
+                <w:sz w:val="28"/>
+                <w:szCs w:val="28"/>
+                <w:lang w:val="es-ES"/>
+              </w:rPr>
+              <w:t>–––––––––––––––––––––––––</w:t>
+            </w:r>
           </w:p>
         </w:tc>
       </w:tr>
       <w:tr>
         <w:tc>
           <w:tcPr>
-            <w:tcW w:w="2425" w:type="dxa"/>
+            <w:tcW w:w="2450" w:type="dxa"/>
             <w:vAlign w:val="center"/>
           </w:tcPr>
           <w:p>
@@ -222,7 +224,7 @@
         </w:tc>
         <w:tc>
           <w:tcPr>
-            <w:tcW w:w="3150" w:type="dxa"/>
+            <w:tcW w:w="3552" w:type="dxa"/>
             <w:vAlign w:val="center"/>
           </w:tcPr>
           <w:p>
@@ -306,7 +308,7 @@
         </w:tc>
         <w:tc>
           <w:tcPr>
-            <w:tcW w:w="3775" w:type="dxa"/>
+            <w:tcW w:w="5456" w:type="dxa"/>
             <w:vAlign w:val="center"/>
           </w:tcPr>
           <w:p>
@@ -334,12 +336,9 @@
             </w:r>
           </w:p>
         </w:tc>
-      </w:tr>
-      <w:tr>
-        <w:tc>
-          <w:tcPr>
-            <w:tcW w:w="9350" w:type="dxa"/>
-            <w:gridSpan w:val="3"/>
+        <w:tc>
+          <w:tcPr>
+            <w:tcW w:w="1492" w:type="dxa"/>
           </w:tcPr>
           <w:p>
             <w:pPr>
@@ -356,11 +355,13 @@
             <w:r>
               <w:rPr>
                 <w:rFonts w:ascii="Times New Roman" w:hAnsi="Times New Roman" w:cs="Times New Roman"/>
+                <w:b/>
+                <w:bCs/>
                 <w:sz w:val="28"/>
                 <w:szCs w:val="28"/>
                 <w:lang w:val="es-ES"/>
               </w:rPr>
-              <w:t>–––––––––––––––––––––––––––––––––––––––––––––––––––––––––––––––––</w:t>
+              <w:t>Grabación</w:t>
             </w:r>
           </w:p>
         </w:tc>
@@ -368,7 +369,44 @@
       <w:tr>
         <w:tc>
           <w:tcPr>
-            <w:tcW w:w="2425" w:type="dxa"/>
+            <w:tcW w:w="12950" w:type="dxa"/>
+            <w:gridSpan w:val="4"/>
+          </w:tcPr>
+          <w:p>
+            <w:pPr>
+              <w:jc w:val="center"/>
+              <w:rPr>
+                <w:rFonts w:ascii="Times New Roman" w:hAnsi="Times New Roman" w:cs="Times New Roman"/>
+                <w:sz w:val="28"/>
+                <w:szCs w:val="28"/>
+                <w:lang w:val="es-ES"/>
+              </w:rPr>
+            </w:pPr>
+            <w:r>
+              <w:rPr>
+                <w:rFonts w:ascii="Times New Roman" w:hAnsi="Times New Roman" w:cs="Times New Roman"/>
+                <w:sz w:val="28"/>
+                <w:szCs w:val="28"/>
+                <w:lang w:val="es-ES"/>
+              </w:rPr>
+              <w:t>–––––––––––––––––––––––––––––––––––––––––––––––––––––––––––––––––</w:t>
+            </w:r>
+            <w:r>
+              <w:rPr>
+                <w:rFonts w:ascii="Times New Roman" w:hAnsi="Times New Roman" w:cs="Times New Roman"/>
+                <w:sz w:val="28"/>
+                <w:szCs w:val="28"/>
+                <w:lang w:val="es-ES"/>
+              </w:rPr>
+              <w:t>–––––––––––––––––––––––––</w:t>
+            </w:r>
+          </w:p>
+        </w:tc>
+      </w:tr>
+      <w:tr>
+        <w:tc>
+          <w:tcPr>
+            <w:tcW w:w="2450" w:type="dxa"/>
             <w:vAlign w:val="center"/>
           </w:tcPr>
           <w:p>
@@ -389,7 +427,7 @@
         </w:tc>
         <w:tc>
           <w:tcPr>
-            <w:tcW w:w="3150" w:type="dxa"/>
+            <w:tcW w:w="3552" w:type="dxa"/>
             <w:vAlign w:val="center"/>
           </w:tcPr>
           <w:p>
@@ -406,30 +444,14 @@
                   <w:rFonts w:ascii="Times New Roman" w:hAnsi="Times New Roman" w:cs="Times New Roman"/>
                   <w:lang w:val="es-ES"/>
                 </w:rPr>
-                <w:t>https://acort</w:t>
-              </w:r>
-              <w:r>
-                <w:rPr>
-                  <w:rStyle w:val="Hyperlink"/>
-                  <w:rFonts w:ascii="Times New Roman" w:hAnsi="Times New Roman" w:cs="Times New Roman"/>
-                  <w:lang w:val="es-ES"/>
-                </w:rPr>
-                <w:t>a</w:t>
-              </w:r>
-              <w:r>
-                <w:rPr>
-                  <w:rStyle w:val="Hyperlink"/>
-                  <w:rFonts w:ascii="Times New Roman" w:hAnsi="Times New Roman" w:cs="Times New Roman"/>
-                  <w:lang w:val="es-ES"/>
-                </w:rPr>
-                <w:t>r.link/lboITJ</w:t>
+                <w:t>https://acortar.link/lboITJ</w:t>
               </w:r>
             </w:hyperlink>
           </w:p>
         </w:tc>
         <w:tc>
           <w:tcPr>
-            <w:tcW w:w="3775" w:type="dxa"/>
+            <w:tcW w:w="5456" w:type="dxa"/>
           </w:tcPr>
           <w:p>
             <w:pPr>
@@ -452,17 +474,7 @@
                 <w:szCs w:val="18"/>
                 <w:lang w:val="es-MX"/>
               </w:rPr>
-              <w:t xml:space="preserve">1. </w:t>
-            </w:r>
-            <w:r>
-              <w:rPr>
-                <w:rFonts w:ascii="Times New Roman" w:hAnsi="Times New Roman" w:cs="Times New Roman"/>
-                <w:kern w:val="0"/>
-                <w:sz w:val="18"/>
-                <w:szCs w:val="18"/>
-                <w:lang w:val="es-MX"/>
-              </w:rPr>
-              <w:t>Introducción general</w:t>
+              <w:t>1. Introducción general</w:t>
             </w:r>
           </w:p>
           <w:p>
@@ -601,11 +613,30 @@
             </w:pPr>
           </w:p>
         </w:tc>
+        <w:tc>
+          <w:tcPr>
+            <w:tcW w:w="1492" w:type="dxa"/>
+          </w:tcPr>
+          <w:p>
+            <w:pPr>
+              <w:autoSpaceDE w:val="0"/>
+              <w:autoSpaceDN w:val="0"/>
+              <w:adjustRightInd w:val="0"/>
+              <w:rPr>
+                <w:rFonts w:ascii="Times New Roman" w:hAnsi="Times New Roman" w:cs="Times New Roman"/>
+                <w:kern w:val="0"/>
+                <w:sz w:val="18"/>
+                <w:szCs w:val="18"/>
+                <w:lang w:val="es-MX"/>
+              </w:rPr>
+            </w:pPr>
+          </w:p>
+        </w:tc>
       </w:tr>
       <w:tr>
         <w:tc>
           <w:tcPr>
-            <w:tcW w:w="2425" w:type="dxa"/>
+            <w:tcW w:w="2450" w:type="dxa"/>
             <w:vAlign w:val="center"/>
           </w:tcPr>
           <w:p>
@@ -626,7 +657,7 @@
         </w:tc>
         <w:tc>
           <w:tcPr>
-            <w:tcW w:w="3150" w:type="dxa"/>
+            <w:tcW w:w="3552" w:type="dxa"/>
             <w:vAlign w:val="center"/>
           </w:tcPr>
           <w:p>
@@ -650,34 +681,25 @@
         </w:tc>
         <w:tc>
           <w:tcPr>
-            <w:tcW w:w="3775" w:type="dxa"/>
-          </w:tcPr>
-          <w:p>
-            <w:pPr>
-              <w:rPr>
-                <w:rFonts w:ascii="Times New Roman" w:hAnsi="Times New Roman" w:cs="Times New Roman"/>
-                <w:sz w:val="18"/>
-                <w:szCs w:val="18"/>
-                <w:lang w:val="es-ES"/>
-              </w:rPr>
-            </w:pPr>
-            <w:r>
-              <w:rPr>
-                <w:rFonts w:ascii="Times New Roman" w:hAnsi="Times New Roman" w:cs="Times New Roman"/>
-                <w:sz w:val="18"/>
-                <w:szCs w:val="18"/>
-                <w:lang w:val="es-ES"/>
-              </w:rPr>
-              <w:t xml:space="preserve">2. </w:t>
-            </w:r>
-            <w:r>
-              <w:rPr>
-                <w:rFonts w:ascii="Times New Roman" w:hAnsi="Times New Roman" w:cs="Times New Roman"/>
-                <w:sz w:val="18"/>
-                <w:szCs w:val="18"/>
-                <w:lang w:val="es-ES"/>
-              </w:rPr>
-              <w:t>Manejo de bases de datos</w:t>
+            <w:tcW w:w="5456" w:type="dxa"/>
+          </w:tcPr>
+          <w:p>
+            <w:pPr>
+              <w:rPr>
+                <w:rFonts w:ascii="Times New Roman" w:hAnsi="Times New Roman" w:cs="Times New Roman"/>
+                <w:sz w:val="18"/>
+                <w:szCs w:val="18"/>
+                <w:lang w:val="es-ES"/>
+              </w:rPr>
+            </w:pPr>
+            <w:r>
+              <w:rPr>
+                <w:rFonts w:ascii="Times New Roman" w:hAnsi="Times New Roman" w:cs="Times New Roman"/>
+                <w:sz w:val="18"/>
+                <w:szCs w:val="18"/>
+                <w:lang w:val="es-ES"/>
+              </w:rPr>
+              <w:t>2. Manejo de bases de datos</w:t>
             </w:r>
           </w:p>
           <w:p>
@@ -914,11 +936,26 @@
             <w:proofErr w:type="spellEnd"/>
           </w:p>
         </w:tc>
+        <w:tc>
+          <w:tcPr>
+            <w:tcW w:w="1492" w:type="dxa"/>
+          </w:tcPr>
+          <w:p>
+            <w:pPr>
+              <w:rPr>
+                <w:rFonts w:ascii="Times New Roman" w:hAnsi="Times New Roman" w:cs="Times New Roman"/>
+                <w:sz w:val="18"/>
+                <w:szCs w:val="18"/>
+                <w:lang w:val="es-ES"/>
+              </w:rPr>
+            </w:pPr>
+          </w:p>
+        </w:tc>
       </w:tr>
       <w:tr>
         <w:tc>
           <w:tcPr>
-            <w:tcW w:w="2425" w:type="dxa"/>
+            <w:tcW w:w="2450" w:type="dxa"/>
             <w:vAlign w:val="center"/>
           </w:tcPr>
           <w:p>
@@ -939,7 +976,7 @@
         </w:tc>
         <w:tc>
           <w:tcPr>
-            <w:tcW w:w="3150" w:type="dxa"/>
+            <w:tcW w:w="3552" w:type="dxa"/>
             <w:vAlign w:val="center"/>
           </w:tcPr>
           <w:p>
@@ -963,34 +1000,25 @@
         </w:tc>
         <w:tc>
           <w:tcPr>
-            <w:tcW w:w="3775" w:type="dxa"/>
-          </w:tcPr>
-          <w:p>
-            <w:pPr>
-              <w:rPr>
-                <w:rFonts w:ascii="Times New Roman" w:hAnsi="Times New Roman" w:cs="Times New Roman"/>
-                <w:sz w:val="18"/>
-                <w:szCs w:val="18"/>
-                <w:lang w:val="es-ES"/>
-              </w:rPr>
-            </w:pPr>
-            <w:r>
-              <w:rPr>
-                <w:rFonts w:ascii="Times New Roman" w:hAnsi="Times New Roman" w:cs="Times New Roman"/>
-                <w:sz w:val="18"/>
-                <w:szCs w:val="18"/>
-                <w:lang w:val="es-ES"/>
-              </w:rPr>
-              <w:t xml:space="preserve">3. </w:t>
-            </w:r>
-            <w:r>
-              <w:rPr>
-                <w:rFonts w:ascii="Times New Roman" w:hAnsi="Times New Roman" w:cs="Times New Roman"/>
-                <w:sz w:val="18"/>
-                <w:szCs w:val="18"/>
-                <w:lang w:val="es-ES"/>
-              </w:rPr>
-              <w:t>Manipulación de bases de datos</w:t>
+            <w:tcW w:w="5456" w:type="dxa"/>
+          </w:tcPr>
+          <w:p>
+            <w:pPr>
+              <w:rPr>
+                <w:rFonts w:ascii="Times New Roman" w:hAnsi="Times New Roman" w:cs="Times New Roman"/>
+                <w:sz w:val="18"/>
+                <w:szCs w:val="18"/>
+                <w:lang w:val="es-ES"/>
+              </w:rPr>
+            </w:pPr>
+            <w:r>
+              <w:rPr>
+                <w:rFonts w:ascii="Times New Roman" w:hAnsi="Times New Roman" w:cs="Times New Roman"/>
+                <w:sz w:val="18"/>
+                <w:szCs w:val="18"/>
+                <w:lang w:val="es-ES"/>
+              </w:rPr>
+              <w:t>3. Manipulación de bases de datos</w:t>
             </w:r>
           </w:p>
           <w:p>
@@ -1221,11 +1249,26 @@
             </w:r>
           </w:p>
         </w:tc>
+        <w:tc>
+          <w:tcPr>
+            <w:tcW w:w="1492" w:type="dxa"/>
+          </w:tcPr>
+          <w:p>
+            <w:pPr>
+              <w:rPr>
+                <w:rFonts w:ascii="Times New Roman" w:hAnsi="Times New Roman" w:cs="Times New Roman"/>
+                <w:sz w:val="18"/>
+                <w:szCs w:val="18"/>
+                <w:lang w:val="es-ES"/>
+              </w:rPr>
+            </w:pPr>
+          </w:p>
+        </w:tc>
       </w:tr>
       <w:tr>
         <w:tc>
           <w:tcPr>
-            <w:tcW w:w="2425" w:type="dxa"/>
+            <w:tcW w:w="2450" w:type="dxa"/>
             <w:vAlign w:val="center"/>
           </w:tcPr>
           <w:p>
@@ -1246,7 +1289,7 @@
         </w:tc>
         <w:tc>
           <w:tcPr>
-            <w:tcW w:w="3150" w:type="dxa"/>
+            <w:tcW w:w="3552" w:type="dxa"/>
             <w:vAlign w:val="center"/>
           </w:tcPr>
           <w:p>
@@ -1270,34 +1313,25 @@
         </w:tc>
         <w:tc>
           <w:tcPr>
-            <w:tcW w:w="3775" w:type="dxa"/>
-          </w:tcPr>
-          <w:p>
-            <w:pPr>
-              <w:rPr>
-                <w:rFonts w:ascii="Times New Roman" w:hAnsi="Times New Roman" w:cs="Times New Roman"/>
-                <w:sz w:val="18"/>
-                <w:szCs w:val="18"/>
-                <w:lang w:val="es-ES"/>
-              </w:rPr>
-            </w:pPr>
-            <w:r>
-              <w:rPr>
-                <w:rFonts w:ascii="Times New Roman" w:hAnsi="Times New Roman" w:cs="Times New Roman"/>
-                <w:sz w:val="18"/>
-                <w:szCs w:val="18"/>
-                <w:lang w:val="es-ES"/>
-              </w:rPr>
-              <w:t xml:space="preserve">4. </w:t>
-            </w:r>
-            <w:r>
-              <w:rPr>
-                <w:rFonts w:ascii="Times New Roman" w:hAnsi="Times New Roman" w:cs="Times New Roman"/>
-                <w:sz w:val="18"/>
-                <w:szCs w:val="18"/>
-                <w:lang w:val="es-ES"/>
-              </w:rPr>
-              <w:t>Gráficos en R</w:t>
+            <w:tcW w:w="5456" w:type="dxa"/>
+          </w:tcPr>
+          <w:p>
+            <w:pPr>
+              <w:rPr>
+                <w:rFonts w:ascii="Times New Roman" w:hAnsi="Times New Roman" w:cs="Times New Roman"/>
+                <w:sz w:val="18"/>
+                <w:szCs w:val="18"/>
+                <w:lang w:val="es-ES"/>
+              </w:rPr>
+            </w:pPr>
+            <w:r>
+              <w:rPr>
+                <w:rFonts w:ascii="Times New Roman" w:hAnsi="Times New Roman" w:cs="Times New Roman"/>
+                <w:sz w:val="18"/>
+                <w:szCs w:val="18"/>
+                <w:lang w:val="es-ES"/>
+              </w:rPr>
+              <w:t>4. Gráficos en R</w:t>
             </w:r>
           </w:p>
           <w:p>
@@ -1428,13 +1462,28 @@
               </w:rPr>
               <w:t>?</w:t>
             </w:r>
+          </w:p>
+        </w:tc>
+        <w:tc>
+          <w:tcPr>
+            <w:tcW w:w="1492" w:type="dxa"/>
+          </w:tcPr>
+          <w:p>
+            <w:pPr>
+              <w:rPr>
+                <w:rFonts w:ascii="Times New Roman" w:hAnsi="Times New Roman" w:cs="Times New Roman"/>
+                <w:sz w:val="18"/>
+                <w:szCs w:val="18"/>
+                <w:lang w:val="es-ES"/>
+              </w:rPr>
+            </w:pPr>
           </w:p>
         </w:tc>
       </w:tr>
       <w:tr>
         <w:tc>
           <w:tcPr>
-            <w:tcW w:w="2425" w:type="dxa"/>
+            <w:tcW w:w="2450" w:type="dxa"/>
             <w:vAlign w:val="center"/>
           </w:tcPr>
           <w:p>
@@ -1455,7 +1504,7 @@
         </w:tc>
         <w:tc>
           <w:tcPr>
-            <w:tcW w:w="3150" w:type="dxa"/>
+            <w:tcW w:w="3552" w:type="dxa"/>
             <w:vAlign w:val="center"/>
           </w:tcPr>
           <w:p>
@@ -1479,34 +1528,25 @@
         </w:tc>
         <w:tc>
           <w:tcPr>
-            <w:tcW w:w="3775" w:type="dxa"/>
-          </w:tcPr>
-          <w:p>
-            <w:pPr>
-              <w:rPr>
-                <w:rFonts w:ascii="Times New Roman" w:hAnsi="Times New Roman" w:cs="Times New Roman"/>
-                <w:sz w:val="18"/>
-                <w:szCs w:val="18"/>
-                <w:lang w:val="es-ES"/>
-              </w:rPr>
-            </w:pPr>
-            <w:r>
-              <w:rPr>
-                <w:rFonts w:ascii="Times New Roman" w:hAnsi="Times New Roman" w:cs="Times New Roman"/>
-                <w:sz w:val="18"/>
-                <w:szCs w:val="18"/>
-                <w:lang w:val="es-ES"/>
-              </w:rPr>
-              <w:t xml:space="preserve">5. </w:t>
-            </w:r>
-            <w:r>
-              <w:rPr>
-                <w:rFonts w:ascii="Times New Roman" w:hAnsi="Times New Roman" w:cs="Times New Roman"/>
-                <w:sz w:val="18"/>
-                <w:szCs w:val="18"/>
-                <w:lang w:val="es-ES"/>
-              </w:rPr>
-              <w:t>Análisis estadísticos básicos</w:t>
+            <w:tcW w:w="5456" w:type="dxa"/>
+          </w:tcPr>
+          <w:p>
+            <w:pPr>
+              <w:rPr>
+                <w:rFonts w:ascii="Times New Roman" w:hAnsi="Times New Roman" w:cs="Times New Roman"/>
+                <w:sz w:val="18"/>
+                <w:szCs w:val="18"/>
+                <w:lang w:val="es-ES"/>
+              </w:rPr>
+            </w:pPr>
+            <w:r>
+              <w:rPr>
+                <w:rFonts w:ascii="Times New Roman" w:hAnsi="Times New Roman" w:cs="Times New Roman"/>
+                <w:sz w:val="18"/>
+                <w:szCs w:val="18"/>
+                <w:lang w:val="es-ES"/>
+              </w:rPr>
+              <w:t>5. Análisis estadísticos básicos</w:t>
             </w:r>
           </w:p>
           <w:p>
@@ -1606,15 +1646,31 @@
                 <w:szCs w:val="18"/>
                 <w:lang w:val="en-US"/>
               </w:rPr>
+              <w:lastRenderedPageBreak/>
               <w:t>e. Dunn tests</w:t>
             </w:r>
+          </w:p>
+        </w:tc>
+        <w:tc>
+          <w:tcPr>
+            <w:tcW w:w="1492" w:type="dxa"/>
+          </w:tcPr>
+          <w:p>
+            <w:pPr>
+              <w:rPr>
+                <w:rFonts w:ascii="Times New Roman" w:hAnsi="Times New Roman" w:cs="Times New Roman"/>
+                <w:sz w:val="18"/>
+                <w:szCs w:val="18"/>
+                <w:lang w:val="en-US"/>
+              </w:rPr>
+            </w:pPr>
           </w:p>
         </w:tc>
       </w:tr>
       <w:tr>
         <w:tc>
           <w:tcPr>
-            <w:tcW w:w="9350" w:type="dxa"/>
+            <w:tcW w:w="11458" w:type="dxa"/>
             <w:gridSpan w:val="3"/>
             <w:vAlign w:val="center"/>
           </w:tcPr>
@@ -1636,6 +1692,21 @@
               </w:rPr>
               <w:t>–––––––––––––––––––––––––––––––––––––––––––––––––––––––––––––––––</w:t>
             </w:r>
+          </w:p>
+        </w:tc>
+        <w:tc>
+          <w:tcPr>
+            <w:tcW w:w="1492" w:type="dxa"/>
+          </w:tcPr>
+          <w:p>
+            <w:pPr>
+              <w:rPr>
+                <w:rFonts w:ascii="Times New Roman" w:hAnsi="Times New Roman" w:cs="Times New Roman"/>
+                <w:sz w:val="28"/>
+                <w:szCs w:val="28"/>
+                <w:lang w:val="es-ES"/>
+              </w:rPr>
+            </w:pPr>
           </w:p>
         </w:tc>
       </w:tr>
@@ -1650,7 +1721,7 @@
       </w:pPr>
     </w:p>
     <w:sectPr>
-      <w:pgSz w:w="12240" w:h="15840"/>
+      <w:pgSz w:w="15840" w:h="12240" w:orient="landscape"/>
       <w:pgMar w:top="1440" w:right="1440" w:bottom="1440" w:left="1440" w:header="720" w:footer="720" w:gutter="0"/>
       <w:cols w:space="720"/>
       <w:docGrid w:linePitch="360"/>
